--- a/Docs/Customers/Έγγραφο Προδιαγραφών.docx
+++ b/Docs/Customers/Έγγραφο Προδιαγραφών.docx
@@ -13,6 +13,34 @@
       <w:r>
         <w:t>Το σύστημα θα ζητάει από τον χρήστη το όνομα χρήστη και κωδικό του και θα το ελέγχει με την βάση δεδομένων. Αν το όνομα χρήστη και ο κωδικός πρόσβασης που έχει βάλει ο χρήστης είναι σωστά το πρόγραμμα θα εμφανίζει την επόμενη οθόνη με τις διαθέσιμες διεργασίες που μπορεί να κάνει ο χρήστης με βάση τα δικαιώματα που έχει στο λογισμικό. Στην αντίθετη περίπτωση όπου τα στοιχεία του χρήστη είναι λάθος το πρόγραμμα θα του εμφανίζει μήνυμα λάθους για να ξαναπροσπαθήσει.</w:t>
       </w:r>
+      <w:r>
+        <w:br/>
+        <w:t>1) Το σύστημα θα εμφανίζει την οθόνη σύνδεσης.</w:t>
+      </w:r>
+      <w:r>
+        <w:br/>
+        <w:t>2) Ο χρήστης θα εισάγει το όνομα χρήστη του στα πεδία.</w:t>
+      </w:r>
+      <w:r>
+        <w:br/>
+        <w:t>3) Το σύστημα θα ελέγχει τα στοιχεία που έβαλε ο χρήστης με αυτά που έχει στην βάση δεδομένων</w:t>
+      </w:r>
+      <w:r>
+        <w:br/>
+        <w:t xml:space="preserve">    α) Αν τα στοιχεία είναι σωστά</w:t>
+      </w:r>
+      <w:r>
+        <w:br/>
+        <w:t xml:space="preserve">        1) Το σύστημα θα επιτρέπει την πρόσβαση στον χρήστη.</w:t>
+      </w:r>
+      <w:r>
+        <w:br/>
+        <w:t xml:space="preserve">        2) Το σύστημα θα εμφανίζει την επόμενη οθόνη επιλογής διεργασιών.</w:t>
+      </w:r>
+      <w:r>
+        <w:br/>
+        <w:t xml:space="preserve">    β) Αν τα στοιχεία είναι λάθος εμφανίζει μήνυμα λάθους στον χρήστη για να ξαναπροσπαθήσει. Στις 3 λανθασμένες απόπειρες σύνδεσης το σύστημα μπλοκάρει για 30 δευτερόλεπτα.</w:t>
+      </w:r>
     </w:p>
     <w:p>
       <w:pPr>
@@ -178,6 +206,9 @@
       </w:r>
       <w:r>
         <w:br/>
+      </w:r>
+      <w:r>
+        <w:lastRenderedPageBreak/>
         <w:t>4) Το σύστημα ελέγχει τα στοιχεία.</w:t>
       </w:r>
       <w:r>
@@ -214,9 +245,6 @@
       </w:r>
       <w:r>
         <w:br/>
-      </w:r>
-      <w:r>
-        <w:lastRenderedPageBreak/>
         <w:t>2) Το σύστημα του βγάζει ένα μήνυμα επιβεβαίωσης.</w:t>
       </w:r>
       <w:r>
@@ -959,7 +987,7 @@
 </file>
 
 <file path=customXml/itemProps1.xml><?xml version="1.0" encoding="utf-8"?>
-<ds:datastoreItem xmlns:ds="http://schemas.openxmlformats.org/officeDocument/2006/customXml" ds:itemID="{E3EC49B4-58D8-41E6-B97C-086D770C09A7}">
+<ds:datastoreItem xmlns:ds="http://schemas.openxmlformats.org/officeDocument/2006/customXml" ds:itemID="{FF3DB13A-923C-4B05-9A9B-747C7A22D27E}">
   <ds:schemaRefs>
     <ds:schemaRef ds:uri="http://schemas.openxmlformats.org/officeDocument/2006/bibliography"/>
   </ds:schemaRefs>
